--- a/game_reviews/translations/gem-machine (Version 1).docx
+++ b/game_reviews/translations/gem-machine (Version 1).docx
@@ -8,18 +8,6 @@
       </w:pPr>
       <w:r>
         <w:t>Play Gem Machine for Free - Unique Online Slot Game</w:t>
-      </w:r>
-    </w:p>
-    <w:p>
-      <w:r/>
-      <w:r>
-        <w:rPr>
-          <w:b/>
-        </w:rPr>
-        <w:t>Meta description</w:t>
-      </w:r>
-      <w:r>
-        <w:t>: Read our review of Gem Machine, a unique online slot game. Play for free and experience the straightforward gameplay and chance to win even by playing one reel.</w:t>
       </w:r>
     </w:p>
     <w:p>
@@ -404,9 +392,18 @@
       <w:r/>
       <w:r>
         <w:rPr>
+          <w:b/>
+        </w:rPr>
+        <w:t>Play Gem Machine for Free - Unique Online Slot Game</w:t>
+      </w:r>
+    </w:p>
+    <w:p>
+      <w:r/>
+      <w:r>
+        <w:rPr>
           <w:i/>
         </w:rPr>
-        <w:t>Prompt for DALLE: Create a cartoon-style feature image for the game "Gem Machine" that showcases a happy Maya warrior wearing glasses. The image should be bright and colorful, with the warrior standing in front of the Gem Machine with a big smile on their face, holding up a handful of colorful gems. The Maya warrior should be dressed in traditional clothing and have a joyful expression on their face, with their glasses adding a fun and quirky touch to the image. The background of the image should incorporate elements of the Gem Machine game, such as the brass gears and pistons, and the colored fluids found at the bottom of the machine. Overall, the image should capture the excitement and uniqueness of the Gem Machine game while highlighting the game's fun and adventurous spirit with the happy Maya warrior.</w:t>
+        <w:t>Read our review of Gem Machine, a unique online slot game. Play for free and experience the straightforward gameplay and chance to win even by playing one reel.</w:t>
       </w:r>
     </w:p>
     <w:sectPr>

--- a/game_reviews/translations/gem-machine (Version 1).docx
+++ b/game_reviews/translations/gem-machine (Version 1).docx
@@ -7,7 +7,7 @@
         <w:pStyle w:val="Heading1"/>
       </w:pPr>
       <w:r>
-        <w:t>Play Gem Machine for Free - Unique Online Slot Game</w:t>
+        <w:t>Play Gem Machine for Free - Unique Slot Game with Captivating Design</w:t>
       </w:r>
     </w:p>
     <w:p>
@@ -333,7 +333,7 @@
       </w:pPr>
       <w:r/>
       <w:r>
-        <w:t>Unique game interface with an intriguing appearance</w:t>
+        <w:t>Unique game interface with captivating design</w:t>
       </w:r>
     </w:p>
     <w:p>
@@ -344,7 +344,7 @@
       </w:pPr>
       <w:r/>
       <w:r>
-        <w:t>No specific number of reels allows players to activate or deactivate as many as they want</w:t>
+        <w:t>Different from other online slot games</w:t>
       </w:r>
     </w:p>
     <w:p>
@@ -355,7 +355,7 @@
       </w:pPr>
       <w:r/>
       <w:r>
-        <w:t>Easy to understand gameplay, suitable for beginners and seasoned players</w:t>
+        <w:t>Straightforward gameplay for all players</w:t>
       </w:r>
     </w:p>
     <w:p>
@@ -366,7 +366,7 @@
       </w:pPr>
       <w:r/>
       <w:r>
-        <w:t>A chance to win even by playing one reel</w:t>
+        <w:t>Chance to win by playing only one reel</w:t>
       </w:r>
     </w:p>
     <w:p>
@@ -385,7 +385,18 @@
       </w:pPr>
       <w:r/>
       <w:r>
-        <w:t>Free spins can sometimes be frustrating with a meager win</w:t>
+        <w:t>Limited free spins in bonus mode</w:t>
+      </w:r>
+    </w:p>
+    <w:p>
+      <w:pPr>
+        <w:pStyle w:val="ListBullet"/>
+        <w:spacing w:line="240" w:lineRule="auto"/>
+        <w:ind w:left="720"/>
+      </w:pPr>
+      <w:r/>
+      <w:r>
+        <w:t>May not be suitable for players seeking complex gameplay</w:t>
       </w:r>
     </w:p>
     <w:p>
@@ -394,7 +405,7 @@
         <w:rPr>
           <w:b/>
         </w:rPr>
-        <w:t>Play Gem Machine for Free - Unique Online Slot Game</w:t>
+        <w:t>Play Gem Machine for Free - Unique Slot Game with Captivating Design</w:t>
       </w:r>
     </w:p>
     <w:p>
@@ -403,7 +414,7 @@
         <w:rPr>
           <w:i/>
         </w:rPr>
-        <w:t>Read our review of Gem Machine, a unique online slot game. Play for free and experience the straightforward gameplay and chance to win even by playing one reel.</w:t>
+        <w:t>Play Gem Machine for free and experience a unique slot game with captivating design and straightforward gameplay.</w:t>
       </w:r>
     </w:p>
     <w:sectPr>
